--- a/RhythmicTunes_Your_Melodic_Companion.docx
+++ b/RhythmicTunes_Your_Melodic_Companion.docx
@@ -77,10 +77,13 @@
     <w:p>
       <w:pPr>
         <w:spacing w:before="100" w:beforeAutospacing="1" w:after="100" w:afterAutospacing="1" w:line="240" w:lineRule="auto"/>
+        <w:ind w:firstLineChars="122" w:firstLine="294"/>
+        <w:outlineLvl w:val="2"/>
         <w:rPr>
           <w:rFonts w:ascii="Times New Roman" w:eastAsia="Times New Roman" w:hAnsi="Times New Roman" w:cs="Times New Roman"/>
+          <w:bCs/>
           <w:kern w:val="0"/>
-          <w:sz w:val="24"/>
+          <w:sz w:val="28"/>
           <w:szCs w:val="24"/>
           <w:lang w:eastAsia="en-IN"/>
         </w:rPr>
@@ -115,8 +118,30 @@
           <w:szCs w:val="24"/>
           <w:lang w:val="en-US" w:eastAsia="en-IN"/>
         </w:rPr>
-        <w:t xml:space="preserve"> InsightStream</w:t>
-      </w:r>
+        <w:t xml:space="preserve"> </w:t>
+      </w:r>
+      <w:r>
+        <w:rPr>
+          <w:rFonts w:ascii="Arial" w:hAnsi="Arial" w:cs="Arial"/>
+          <w:color w:val="35475C"/>
+          <w:sz w:val="28"/>
+          <w:szCs w:val="27"/>
+          <w:shd w:val="clear" w:color="auto" w:fill="FFFFFF"/>
+        </w:rPr>
+        <w:t>RhythmicTunes: Your Melodic Companion</w:t>
+      </w:r>
+    </w:p>
+    <w:p>
+      <w:pPr>
+        <w:spacing w:before="100" w:beforeAutospacing="1" w:after="100" w:afterAutospacing="1" w:line="240" w:lineRule="auto"/>
+        <w:rPr>
+          <w:rFonts w:ascii="Times New Roman" w:eastAsia="Times New Roman" w:hAnsi="Times New Roman" w:cs="Times New Roman"/>
+          <w:kern w:val="0"/>
+          <w:sz w:val="24"/>
+          <w:szCs w:val="24"/>
+          <w:lang w:eastAsia="en-IN"/>
+        </w:rPr>
+      </w:pPr>
     </w:p>
     <w:p>
       <w:pPr>
@@ -525,7 +550,19 @@
           <w:szCs w:val="26"/>
           <w:lang w:val="en-US"/>
         </w:rPr>
-        <w:t>The heart of our Music Streaming Application lies in React, a dynamic and feature-rich JavaScript library. Immerse yourself in a visually stunning and interactive interface, where every click, scroll, and playlist creation feels like a musical revelation. Whether you're on a desktop, tablet, or smartphone, our responsive design ensures a consistent and enjoyable experience across all devices.</w:t>
+        <w:t xml:space="preserve">The heart of our Music Streaming Application lies in React, a dynamic and feature-rich JavaScript library. Immerse yourself in a visually stunning and interactive interface, where every click, scroll, and playlist creation feels like a musical </w:t>
+      </w:r>
+      <w:r>
+        <w:rPr>
+          <w:rFonts w:ascii="Calibri" w:eastAsia="Times New Roman" w:hAnsi="Calibri" w:cs="Calibri"/>
+          <w:color w:val="000000"/>
+          <w:kern w:val="0"/>
+          <w:sz w:val="26"/>
+          <w:szCs w:val="26"/>
+          <w:lang w:val="en-US"/>
+        </w:rPr>
+        <w:lastRenderedPageBreak/>
+        <w:t>revelation. Whether you're on a desktop, tablet, or smartphone, our responsive design ensures a consistent and enjoyable experience across all devices.</w:t>
       </w:r>
     </w:p>
     <w:p>
@@ -551,7 +588,6 @@
           <w:szCs w:val="26"/>
           <w:lang w:val="en-US"/>
         </w:rPr>
-        <w:lastRenderedPageBreak/>
         <w:t>Say goodbye to the limitations of traditional music listening and welcome a world of possibilities with our React-based Music Streaming Application. Join us on this journey as we transform the way you connect with and savor the universal language of music. Get ready to elevate your auditory experience – it's time to press play on a new era of music streaming.</w:t>
       </w:r>
     </w:p>
@@ -1061,6 +1097,7 @@
           <w:sz w:val="24"/>
           <w:szCs w:val="24"/>
         </w:rPr>
+        <w:lastRenderedPageBreak/>
         <w:t>Context API</w:t>
       </w:r>
       <w:r>
@@ -1107,7 +1144,6 @@
           <w:sz w:val="24"/>
           <w:szCs w:val="24"/>
         </w:rPr>
-        <w:lastRenderedPageBreak/>
         <w:t>Routing</w:t>
       </w:r>
     </w:p>
@@ -1821,6 +1857,7 @@
           <w:sz w:val="24"/>
           <w:szCs w:val="24"/>
         </w:rPr>
+        <w:lastRenderedPageBreak/>
         <w:t>6. Running the Application</w:t>
       </w:r>
     </w:p>
@@ -1846,7 +1883,6 @@
           <w:sz w:val="24"/>
           <w:szCs w:val="24"/>
         </w:rPr>
-        <w:lastRenderedPageBreak/>
         <w:t>npm run dev</w:t>
       </w:r>
     </w:p>
